--- a/docs/diseño de pruebas.docx
+++ b/docs/diseño de pruebas.docx
@@ -304,17 +304,7 @@
                 <w:szCs w:val="20"/>
                 <w:lang w:eastAsia="es-CO"/>
               </w:rPr>
-              <w:t xml:space="preserve"> </w:t>
-            </w:r>
-            <w:r>
-              <w:rPr>
-                <w:rFonts w:ascii="Arial" w:eastAsia="Times New Roman" w:hAnsi="Arial" w:cs="Arial"/>
-                <w:color w:val="000000"/>
-                <w:sz w:val="20"/>
-                <w:szCs w:val="20"/>
-                <w:lang w:eastAsia="es-CO"/>
-              </w:rPr>
-              <w:t>sin atributos</w:t>
+              <w:t xml:space="preserve"> sin atributos</w:t>
             </w:r>
           </w:p>
         </w:tc>
@@ -367,8 +357,6 @@
               </w:rPr>
               <w:t>2</w:t>
             </w:r>
-            <w:bookmarkStart w:id="0" w:name="_GoBack"/>
-            <w:bookmarkEnd w:id="0"/>
           </w:p>
         </w:tc>
         <w:tc>
@@ -407,17 +395,7 @@
                 <w:szCs w:val="20"/>
                 <w:lang w:eastAsia="es-CO"/>
               </w:rPr>
-              <w:t>Person</w:t>
-            </w:r>
-            <w:r>
-              <w:rPr>
-                <w:rFonts w:ascii="Arial" w:eastAsia="Times New Roman" w:hAnsi="Arial" w:cs="Arial"/>
-                <w:color w:val="000000"/>
-                <w:sz w:val="20"/>
-                <w:szCs w:val="20"/>
-                <w:lang w:eastAsia="es-CO"/>
-              </w:rPr>
-              <w:t>Test</w:t>
+              <w:t>PersonTest</w:t>
             </w:r>
             <w:proofErr w:type="spellEnd"/>
           </w:p>
@@ -535,27 +513,7 @@
                 <w:szCs w:val="20"/>
                 <w:lang w:eastAsia="es-CO"/>
               </w:rPr>
-              <w:t>=”</w:t>
-            </w:r>
-            <w:r>
-              <w:rPr>
-                <w:rFonts w:ascii="Arial" w:eastAsia="Times New Roman" w:hAnsi="Arial" w:cs="Arial"/>
-                <w:color w:val="000000"/>
-                <w:sz w:val="20"/>
-                <w:szCs w:val="20"/>
-                <w:lang w:eastAsia="es-CO"/>
-              </w:rPr>
-              <w:t>21356298</w:t>
-            </w:r>
-            <w:r>
-              <w:rPr>
-                <w:rFonts w:ascii="Arial" w:eastAsia="Times New Roman" w:hAnsi="Arial" w:cs="Arial"/>
-                <w:color w:val="000000"/>
-                <w:sz w:val="20"/>
-                <w:szCs w:val="20"/>
-                <w:lang w:eastAsia="es-CO"/>
-              </w:rPr>
-              <w:t>”</w:t>
+              <w:t>=”21356298”</w:t>
             </w:r>
           </w:p>
         </w:tc>
@@ -651,39 +609,17 @@
                 <w:szCs w:val="20"/>
                 <w:lang w:eastAsia="es-CO"/>
               </w:rPr>
-              <w:t xml:space="preserve">Objetivo de la </w:t>
-            </w:r>
-            <w:r>
-              <w:rPr>
-                <w:rFonts w:ascii="Arial" w:eastAsia="Times New Roman" w:hAnsi="Arial" w:cs="Arial"/>
-                <w:b/>
-                <w:bCs/>
-                <w:color w:val="000000"/>
-                <w:sz w:val="20"/>
-                <w:szCs w:val="20"/>
-                <w:lang w:eastAsia="es-CO"/>
-              </w:rPr>
-              <w:t>Prueba:</w:t>
-            </w:r>
-            <w:r>
-              <w:rPr>
-                <w:rFonts w:ascii="Arial" w:eastAsia="Times New Roman" w:hAnsi="Arial" w:cs="Arial"/>
-                <w:color w:val="000000"/>
-                <w:sz w:val="20"/>
-                <w:szCs w:val="20"/>
-                <w:lang w:eastAsia="es-CO"/>
-              </w:rPr>
-              <w:t xml:space="preserve"> Verificar</w:t>
-            </w:r>
-            <w:r>
-              <w:rPr>
-                <w:rFonts w:ascii="Arial" w:eastAsia="Times New Roman" w:hAnsi="Arial" w:cs="Arial"/>
-                <w:color w:val="000000"/>
-                <w:sz w:val="20"/>
-                <w:szCs w:val="20"/>
-                <w:lang w:eastAsia="es-CO"/>
-              </w:rPr>
-              <w:t xml:space="preserve"> que el método </w:t>
+              <w:t>Objetivo de la Prueba:</w:t>
+            </w:r>
+            <w:r>
+              <w:rPr>
+                <w:rFonts w:ascii="Arial" w:eastAsia="Times New Roman" w:hAnsi="Arial" w:cs="Arial"/>
+                <w:color w:val="000000"/>
+                <w:sz w:val="20"/>
+                <w:szCs w:val="20"/>
+                <w:lang w:eastAsia="es-CO"/>
+              </w:rPr>
+              <w:t xml:space="preserve"> Verificar que el método </w:t>
             </w:r>
             <w:proofErr w:type="spellStart"/>
             <w:r>
@@ -694,17 +630,7 @@
                 <w:szCs w:val="20"/>
                 <w:lang w:eastAsia="es-CO"/>
               </w:rPr>
-              <w:t>add</w:t>
-            </w:r>
-            <w:r>
-              <w:rPr>
-                <w:rFonts w:ascii="Arial" w:eastAsia="Times New Roman" w:hAnsi="Arial" w:cs="Arial"/>
-                <w:color w:val="000000"/>
-                <w:sz w:val="20"/>
-                <w:szCs w:val="20"/>
-                <w:lang w:eastAsia="es-CO"/>
-              </w:rPr>
-              <w:t>Person</w:t>
+              <w:t>addPerson</w:t>
             </w:r>
             <w:proofErr w:type="spellEnd"/>
             <w:r>
@@ -1039,17 +965,7 @@
                 <w:szCs w:val="20"/>
                 <w:lang w:eastAsia="es-CO"/>
               </w:rPr>
-              <w:t>add</w:t>
-            </w:r>
-            <w:r>
-              <w:rPr>
-                <w:rFonts w:ascii="Arial" w:eastAsia="Times New Roman" w:hAnsi="Arial" w:cs="Arial"/>
-                <w:color w:val="000000"/>
-                <w:sz w:val="20"/>
-                <w:szCs w:val="20"/>
-                <w:lang w:eastAsia="es-CO"/>
-              </w:rPr>
-              <w:t>Person</w:t>
+              <w:t>addPerson</w:t>
             </w:r>
             <w:proofErr w:type="spellEnd"/>
           </w:p>
@@ -1200,575 +1116,8 @@
           <w:rFonts w:ascii="Arial" w:hAnsi="Arial" w:cs="Arial"/>
         </w:rPr>
       </w:pPr>
-    </w:p>
-    <w:tbl>
-      <w:tblPr>
-        <w:tblW w:w="0" w:type="auto"/>
-        <w:tblCellMar>
-          <w:top w:w="15" w:type="dxa"/>
-          <w:left w:w="15" w:type="dxa"/>
-          <w:bottom w:w="15" w:type="dxa"/>
-          <w:right w:w="15" w:type="dxa"/>
-        </w:tblCellMar>
-        <w:tblLook w:val="04A0" w:firstRow="1" w:lastRow="0" w:firstColumn="1" w:lastColumn="0" w:noHBand="0" w:noVBand="1"/>
-      </w:tblPr>
-      <w:tblGrid>
-        <w:gridCol w:w="815"/>
-        <w:gridCol w:w="1171"/>
-        <w:gridCol w:w="1327"/>
-        <w:gridCol w:w="2067"/>
-        <w:gridCol w:w="3438"/>
-      </w:tblGrid>
-      <w:tr>
-        <w:trPr>
-          <w:trHeight w:val="400"/>
-        </w:trPr>
-        <w:tc>
-          <w:tcPr>
-            <w:tcW w:w="0" w:type="auto"/>
-            <w:gridSpan w:val="5"/>
-            <w:tcBorders>
-              <w:top w:val="single" w:sz="8" w:space="0" w:color="000000"/>
-              <w:left w:val="single" w:sz="8" w:space="0" w:color="000000"/>
-              <w:bottom w:val="single" w:sz="8" w:space="0" w:color="000000"/>
-              <w:right w:val="single" w:sz="8" w:space="0" w:color="000000"/>
-            </w:tcBorders>
-            <w:tcMar>
-              <w:top w:w="100" w:type="dxa"/>
-              <w:left w:w="100" w:type="dxa"/>
-              <w:bottom w:w="100" w:type="dxa"/>
-              <w:right w:w="100" w:type="dxa"/>
-            </w:tcMar>
-            <w:vAlign w:val="center"/>
-            <w:hideMark/>
-          </w:tcPr>
-          <w:p>
-            <w:pPr>
-              <w:spacing w:after="0" w:line="240" w:lineRule="auto"/>
-              <w:rPr>
-                <w:rFonts w:ascii="Arial" w:eastAsia="Times New Roman" w:hAnsi="Arial" w:cs="Arial"/>
-                <w:sz w:val="20"/>
-                <w:szCs w:val="20"/>
-                <w:lang w:eastAsia="es-CO"/>
-              </w:rPr>
-            </w:pPr>
-            <w:r>
-              <w:rPr>
-                <w:rFonts w:ascii="Arial" w:eastAsia="Times New Roman" w:hAnsi="Arial" w:cs="Arial"/>
-                <w:b/>
-                <w:bCs/>
-                <w:color w:val="000000"/>
-                <w:sz w:val="20"/>
-                <w:szCs w:val="20"/>
-                <w:lang w:eastAsia="es-CO"/>
-              </w:rPr>
-              <w:t>Objetivo de la Prueba:</w:t>
-            </w:r>
-            <w:r>
-              <w:rPr>
-                <w:rFonts w:ascii="Arial" w:eastAsia="Times New Roman" w:hAnsi="Arial" w:cs="Arial"/>
-                <w:color w:val="000000"/>
-                <w:sz w:val="20"/>
-                <w:szCs w:val="20"/>
-                <w:lang w:eastAsia="es-CO"/>
-              </w:rPr>
-              <w:t xml:space="preserve"> Verificar que el método </w:t>
-            </w:r>
-            <w:proofErr w:type="spellStart"/>
-            <w:r>
-              <w:rPr>
-                <w:rFonts w:ascii="Arial" w:eastAsia="Times New Roman" w:hAnsi="Arial" w:cs="Arial"/>
-                <w:color w:val="000000"/>
-                <w:sz w:val="20"/>
-                <w:szCs w:val="20"/>
-                <w:lang w:eastAsia="es-CO"/>
-              </w:rPr>
-              <w:t>addPerson</w:t>
-            </w:r>
-            <w:proofErr w:type="spellEnd"/>
-            <w:r>
-              <w:rPr>
-                <w:rFonts w:ascii="Arial" w:eastAsia="Times New Roman" w:hAnsi="Arial" w:cs="Arial"/>
-                <w:color w:val="000000"/>
-                <w:sz w:val="20"/>
-                <w:szCs w:val="20"/>
-                <w:lang w:eastAsia="es-CO"/>
-              </w:rPr>
-              <w:t xml:space="preserve"> de la clase </w:t>
-            </w:r>
-            <w:proofErr w:type="spellStart"/>
-            <w:r>
-              <w:rPr>
-                <w:rFonts w:ascii="Arial" w:eastAsia="Times New Roman" w:hAnsi="Arial" w:cs="Arial"/>
-                <w:color w:val="000000"/>
-                <w:sz w:val="20"/>
-                <w:szCs w:val="20"/>
-                <w:lang w:eastAsia="es-CO"/>
-              </w:rPr>
-              <w:t>Market</w:t>
-            </w:r>
-            <w:proofErr w:type="spellEnd"/>
-            <w:r>
-              <w:rPr>
-                <w:rFonts w:ascii="Arial" w:eastAsia="Times New Roman" w:hAnsi="Arial" w:cs="Arial"/>
-                <w:color w:val="000000"/>
-                <w:sz w:val="20"/>
-                <w:szCs w:val="20"/>
-                <w:lang w:eastAsia="es-CO"/>
-              </w:rPr>
-              <w:t xml:space="preserve"> funcione correctamente</w:t>
-            </w:r>
-          </w:p>
-        </w:tc>
-      </w:tr>
-      <w:tr>
-        <w:tc>
-          <w:tcPr>
-            <w:tcW w:w="0" w:type="auto"/>
-            <w:tcBorders>
-              <w:top w:val="single" w:sz="8" w:space="0" w:color="000000"/>
-              <w:left w:val="single" w:sz="8" w:space="0" w:color="000000"/>
-              <w:bottom w:val="single" w:sz="8" w:space="0" w:color="000000"/>
-              <w:right w:val="single" w:sz="8" w:space="0" w:color="000000"/>
-            </w:tcBorders>
-            <w:shd w:val="clear" w:color="auto" w:fill="EFEFEF"/>
-            <w:tcMar>
-              <w:top w:w="100" w:type="dxa"/>
-              <w:left w:w="100" w:type="dxa"/>
-              <w:bottom w:w="100" w:type="dxa"/>
-              <w:right w:w="100" w:type="dxa"/>
-            </w:tcMar>
-            <w:vAlign w:val="center"/>
-            <w:hideMark/>
-          </w:tcPr>
-          <w:p>
-            <w:pPr>
-              <w:spacing w:after="0" w:line="240" w:lineRule="auto"/>
-              <w:rPr>
-                <w:rFonts w:ascii="Arial" w:eastAsia="Times New Roman" w:hAnsi="Arial" w:cs="Arial"/>
-                <w:sz w:val="20"/>
-                <w:szCs w:val="20"/>
-                <w:lang w:eastAsia="es-CO"/>
-              </w:rPr>
-            </w:pPr>
-            <w:r>
-              <w:rPr>
-                <w:rFonts w:ascii="Arial" w:eastAsia="Times New Roman" w:hAnsi="Arial" w:cs="Arial"/>
-                <w:b/>
-                <w:bCs/>
-                <w:color w:val="000000"/>
-                <w:sz w:val="20"/>
-                <w:szCs w:val="20"/>
-                <w:lang w:eastAsia="es-CO"/>
-              </w:rPr>
-              <w:t>Clase</w:t>
-            </w:r>
-          </w:p>
-        </w:tc>
-        <w:tc>
-          <w:tcPr>
-            <w:tcW w:w="0" w:type="auto"/>
-            <w:tcBorders>
-              <w:top w:val="single" w:sz="8" w:space="0" w:color="000000"/>
-              <w:left w:val="single" w:sz="8" w:space="0" w:color="000000"/>
-              <w:bottom w:val="single" w:sz="8" w:space="0" w:color="000000"/>
-              <w:right w:val="single" w:sz="8" w:space="0" w:color="000000"/>
-            </w:tcBorders>
-            <w:shd w:val="clear" w:color="auto" w:fill="EFEFEF"/>
-            <w:tcMar>
-              <w:top w:w="100" w:type="dxa"/>
-              <w:left w:w="100" w:type="dxa"/>
-              <w:bottom w:w="100" w:type="dxa"/>
-              <w:right w:w="100" w:type="dxa"/>
-            </w:tcMar>
-            <w:vAlign w:val="center"/>
-            <w:hideMark/>
-          </w:tcPr>
-          <w:p>
-            <w:pPr>
-              <w:spacing w:after="0" w:line="240" w:lineRule="auto"/>
-              <w:rPr>
-                <w:rFonts w:ascii="Arial" w:eastAsia="Times New Roman" w:hAnsi="Arial" w:cs="Arial"/>
-                <w:sz w:val="20"/>
-                <w:szCs w:val="20"/>
-                <w:lang w:eastAsia="es-CO"/>
-              </w:rPr>
-            </w:pPr>
-            <w:r>
-              <w:rPr>
-                <w:rFonts w:ascii="Arial" w:eastAsia="Times New Roman" w:hAnsi="Arial" w:cs="Arial"/>
-                <w:b/>
-                <w:bCs/>
-                <w:color w:val="000000"/>
-                <w:sz w:val="20"/>
-                <w:szCs w:val="20"/>
-                <w:lang w:eastAsia="es-CO"/>
-              </w:rPr>
-              <w:t>Método</w:t>
-            </w:r>
-          </w:p>
-        </w:tc>
-        <w:tc>
-          <w:tcPr>
-            <w:tcW w:w="0" w:type="auto"/>
-            <w:tcBorders>
-              <w:top w:val="single" w:sz="8" w:space="0" w:color="000000"/>
-              <w:left w:val="single" w:sz="8" w:space="0" w:color="000000"/>
-              <w:bottom w:val="single" w:sz="8" w:space="0" w:color="000000"/>
-              <w:right w:val="single" w:sz="8" w:space="0" w:color="000000"/>
-            </w:tcBorders>
-            <w:shd w:val="clear" w:color="auto" w:fill="EFEFEF"/>
-            <w:tcMar>
-              <w:top w:w="100" w:type="dxa"/>
-              <w:left w:w="100" w:type="dxa"/>
-              <w:bottom w:w="100" w:type="dxa"/>
-              <w:right w:w="100" w:type="dxa"/>
-            </w:tcMar>
-            <w:vAlign w:val="center"/>
-            <w:hideMark/>
-          </w:tcPr>
-          <w:p>
-            <w:pPr>
-              <w:spacing w:after="0" w:line="240" w:lineRule="auto"/>
-              <w:rPr>
-                <w:rFonts w:ascii="Arial" w:eastAsia="Times New Roman" w:hAnsi="Arial" w:cs="Arial"/>
-                <w:sz w:val="20"/>
-                <w:szCs w:val="20"/>
-                <w:lang w:eastAsia="es-CO"/>
-              </w:rPr>
-            </w:pPr>
-            <w:r>
-              <w:rPr>
-                <w:rFonts w:ascii="Arial" w:eastAsia="Times New Roman" w:hAnsi="Arial" w:cs="Arial"/>
-                <w:b/>
-                <w:bCs/>
-                <w:color w:val="000000"/>
-                <w:sz w:val="20"/>
-                <w:szCs w:val="20"/>
-                <w:lang w:eastAsia="es-CO"/>
-              </w:rPr>
-              <w:t>Escenario</w:t>
-            </w:r>
-          </w:p>
-        </w:tc>
-        <w:tc>
-          <w:tcPr>
-            <w:tcW w:w="0" w:type="auto"/>
-            <w:tcBorders>
-              <w:top w:val="single" w:sz="8" w:space="0" w:color="000000"/>
-              <w:left w:val="single" w:sz="8" w:space="0" w:color="000000"/>
-              <w:bottom w:val="single" w:sz="8" w:space="0" w:color="000000"/>
-              <w:right w:val="single" w:sz="8" w:space="0" w:color="000000"/>
-            </w:tcBorders>
-            <w:shd w:val="clear" w:color="auto" w:fill="EFEFEF"/>
-            <w:tcMar>
-              <w:top w:w="100" w:type="dxa"/>
-              <w:left w:w="100" w:type="dxa"/>
-              <w:bottom w:w="100" w:type="dxa"/>
-              <w:right w:w="100" w:type="dxa"/>
-            </w:tcMar>
-            <w:vAlign w:val="center"/>
-            <w:hideMark/>
-          </w:tcPr>
-          <w:p>
-            <w:pPr>
-              <w:spacing w:after="0" w:line="240" w:lineRule="auto"/>
-              <w:rPr>
-                <w:rFonts w:ascii="Arial" w:eastAsia="Times New Roman" w:hAnsi="Arial" w:cs="Arial"/>
-                <w:sz w:val="20"/>
-                <w:szCs w:val="20"/>
-                <w:lang w:eastAsia="es-CO"/>
-              </w:rPr>
-            </w:pPr>
-            <w:r>
-              <w:rPr>
-                <w:rFonts w:ascii="Arial" w:eastAsia="Times New Roman" w:hAnsi="Arial" w:cs="Arial"/>
-                <w:b/>
-                <w:bCs/>
-                <w:color w:val="000000"/>
-                <w:sz w:val="20"/>
-                <w:szCs w:val="20"/>
-                <w:lang w:eastAsia="es-CO"/>
-              </w:rPr>
-              <w:t>Valores de Entrada</w:t>
-            </w:r>
-          </w:p>
-        </w:tc>
-        <w:tc>
-          <w:tcPr>
-            <w:tcW w:w="0" w:type="auto"/>
-            <w:tcBorders>
-              <w:top w:val="single" w:sz="8" w:space="0" w:color="000000"/>
-              <w:left w:val="single" w:sz="8" w:space="0" w:color="000000"/>
-              <w:bottom w:val="single" w:sz="8" w:space="0" w:color="000000"/>
-              <w:right w:val="single" w:sz="8" w:space="0" w:color="000000"/>
-            </w:tcBorders>
-            <w:shd w:val="clear" w:color="auto" w:fill="EFEFEF"/>
-            <w:tcMar>
-              <w:top w:w="100" w:type="dxa"/>
-              <w:left w:w="100" w:type="dxa"/>
-              <w:bottom w:w="100" w:type="dxa"/>
-              <w:right w:w="100" w:type="dxa"/>
-            </w:tcMar>
-            <w:vAlign w:val="center"/>
-            <w:hideMark/>
-          </w:tcPr>
-          <w:p>
-            <w:pPr>
-              <w:spacing w:after="0" w:line="240" w:lineRule="auto"/>
-              <w:rPr>
-                <w:rFonts w:ascii="Arial" w:eastAsia="Times New Roman" w:hAnsi="Arial" w:cs="Arial"/>
-                <w:sz w:val="20"/>
-                <w:szCs w:val="20"/>
-                <w:lang w:eastAsia="es-CO"/>
-              </w:rPr>
-            </w:pPr>
-            <w:r>
-              <w:rPr>
-                <w:rFonts w:ascii="Arial" w:eastAsia="Times New Roman" w:hAnsi="Arial" w:cs="Arial"/>
-                <w:b/>
-                <w:bCs/>
-                <w:color w:val="000000"/>
-                <w:sz w:val="20"/>
-                <w:szCs w:val="20"/>
-                <w:lang w:eastAsia="es-CO"/>
-              </w:rPr>
-              <w:t>Resultado</w:t>
-            </w:r>
-          </w:p>
-        </w:tc>
-      </w:tr>
-      <w:tr>
-        <w:tc>
-          <w:tcPr>
-            <w:tcW w:w="0" w:type="auto"/>
-            <w:tcBorders>
-              <w:top w:val="single" w:sz="8" w:space="0" w:color="000000"/>
-              <w:left w:val="single" w:sz="8" w:space="0" w:color="000000"/>
-              <w:bottom w:val="single" w:sz="8" w:space="0" w:color="000000"/>
-              <w:right w:val="single" w:sz="8" w:space="0" w:color="000000"/>
-            </w:tcBorders>
-            <w:tcMar>
-              <w:top w:w="100" w:type="dxa"/>
-              <w:left w:w="100" w:type="dxa"/>
-              <w:bottom w:w="100" w:type="dxa"/>
-              <w:right w:w="100" w:type="dxa"/>
-            </w:tcMar>
-            <w:vAlign w:val="center"/>
-            <w:hideMark/>
-          </w:tcPr>
-          <w:p>
-            <w:pPr>
-              <w:spacing w:after="0" w:line="240" w:lineRule="auto"/>
-              <w:rPr>
-                <w:rFonts w:ascii="Arial" w:eastAsia="Times New Roman" w:hAnsi="Arial" w:cs="Arial"/>
-                <w:sz w:val="20"/>
-                <w:szCs w:val="20"/>
-                <w:lang w:eastAsia="es-CO"/>
-              </w:rPr>
-            </w:pPr>
-            <w:proofErr w:type="spellStart"/>
-            <w:r>
-              <w:rPr>
-                <w:rFonts w:ascii="Arial" w:eastAsia="Times New Roman" w:hAnsi="Arial" w:cs="Arial"/>
-                <w:color w:val="000000"/>
-                <w:sz w:val="20"/>
-                <w:szCs w:val="20"/>
-                <w:lang w:eastAsia="es-CO"/>
-              </w:rPr>
-              <w:t>Market</w:t>
-            </w:r>
-            <w:proofErr w:type="spellEnd"/>
-          </w:p>
-        </w:tc>
-        <w:tc>
-          <w:tcPr>
-            <w:tcW w:w="0" w:type="auto"/>
-            <w:tcBorders>
-              <w:top w:val="single" w:sz="8" w:space="0" w:color="000000"/>
-              <w:left w:val="single" w:sz="8" w:space="0" w:color="000000"/>
-              <w:bottom w:val="single" w:sz="8" w:space="0" w:color="000000"/>
-              <w:right w:val="single" w:sz="8" w:space="0" w:color="000000"/>
-            </w:tcBorders>
-            <w:tcMar>
-              <w:top w:w="100" w:type="dxa"/>
-              <w:left w:w="100" w:type="dxa"/>
-              <w:bottom w:w="100" w:type="dxa"/>
-              <w:right w:w="100" w:type="dxa"/>
-            </w:tcMar>
-            <w:vAlign w:val="center"/>
-            <w:hideMark/>
-          </w:tcPr>
-          <w:p>
-            <w:pPr>
-              <w:spacing w:after="0" w:line="240" w:lineRule="auto"/>
-              <w:rPr>
-                <w:rFonts w:ascii="Arial" w:eastAsia="Times New Roman" w:hAnsi="Arial" w:cs="Arial"/>
-                <w:sz w:val="20"/>
-                <w:szCs w:val="20"/>
-                <w:lang w:eastAsia="es-CO"/>
-              </w:rPr>
-            </w:pPr>
-            <w:proofErr w:type="spellStart"/>
-            <w:r>
-              <w:rPr>
-                <w:rFonts w:ascii="Arial" w:eastAsia="Times New Roman" w:hAnsi="Arial" w:cs="Arial"/>
-                <w:color w:val="000000"/>
-                <w:sz w:val="20"/>
-                <w:szCs w:val="20"/>
-                <w:lang w:eastAsia="es-CO"/>
-              </w:rPr>
-              <w:t>addPerson</w:t>
-            </w:r>
-            <w:proofErr w:type="spellEnd"/>
-          </w:p>
-        </w:tc>
-        <w:tc>
-          <w:tcPr>
-            <w:tcW w:w="0" w:type="auto"/>
-            <w:tcBorders>
-              <w:top w:val="single" w:sz="8" w:space="0" w:color="000000"/>
-              <w:left w:val="single" w:sz="8" w:space="0" w:color="000000"/>
-              <w:bottom w:val="single" w:sz="8" w:space="0" w:color="000000"/>
-              <w:right w:val="single" w:sz="8" w:space="0" w:color="000000"/>
-            </w:tcBorders>
-            <w:tcMar>
-              <w:top w:w="100" w:type="dxa"/>
-              <w:left w:w="100" w:type="dxa"/>
-              <w:bottom w:w="100" w:type="dxa"/>
-              <w:right w:w="100" w:type="dxa"/>
-            </w:tcMar>
-            <w:vAlign w:val="center"/>
-            <w:hideMark/>
-          </w:tcPr>
-          <w:p>
-            <w:pPr>
-              <w:spacing w:after="0" w:line="240" w:lineRule="auto"/>
-              <w:rPr>
-                <w:rFonts w:ascii="Arial" w:eastAsia="Times New Roman" w:hAnsi="Arial" w:cs="Arial"/>
-                <w:sz w:val="20"/>
-                <w:szCs w:val="20"/>
-                <w:lang w:eastAsia="es-CO"/>
-              </w:rPr>
-            </w:pPr>
-            <w:r>
-              <w:rPr>
-                <w:rFonts w:ascii="Arial" w:eastAsia="Times New Roman" w:hAnsi="Arial" w:cs="Arial"/>
-                <w:color w:val="000000"/>
-                <w:sz w:val="20"/>
-                <w:szCs w:val="20"/>
-                <w:lang w:eastAsia="es-CO"/>
-              </w:rPr>
-              <w:t>setupStage1</w:t>
-            </w:r>
-          </w:p>
-        </w:tc>
-        <w:tc>
-          <w:tcPr>
-            <w:tcW w:w="0" w:type="auto"/>
-            <w:tcBorders>
-              <w:top w:val="single" w:sz="8" w:space="0" w:color="000000"/>
-              <w:left w:val="single" w:sz="8" w:space="0" w:color="000000"/>
-              <w:bottom w:val="single" w:sz="8" w:space="0" w:color="000000"/>
-              <w:right w:val="single" w:sz="8" w:space="0" w:color="000000"/>
-            </w:tcBorders>
-            <w:tcMar>
-              <w:top w:w="100" w:type="dxa"/>
-              <w:left w:w="100" w:type="dxa"/>
-              <w:bottom w:w="100" w:type="dxa"/>
-              <w:right w:w="100" w:type="dxa"/>
-            </w:tcMar>
-            <w:vAlign w:val="center"/>
-            <w:hideMark/>
-          </w:tcPr>
-          <w:p>
-            <w:pPr>
-              <w:spacing w:after="0" w:line="240" w:lineRule="auto"/>
-              <w:rPr>
-                <w:rFonts w:ascii="Arial" w:eastAsia="Times New Roman" w:hAnsi="Arial" w:cs="Arial"/>
-                <w:sz w:val="20"/>
-                <w:szCs w:val="20"/>
-                <w:lang w:eastAsia="es-CO"/>
-              </w:rPr>
-            </w:pPr>
-            <w:r>
-              <w:rPr>
-                <w:rFonts w:ascii="Arial" w:eastAsia="Times New Roman" w:hAnsi="Arial" w:cs="Arial"/>
-                <w:sz w:val="20"/>
-                <w:szCs w:val="20"/>
-                <w:lang w:eastAsia="es-CO"/>
-              </w:rPr>
-              <w:t>t=”</w:t>
-            </w:r>
-            <w:proofErr w:type="spellStart"/>
-            <w:r>
-              <w:rPr>
-                <w:rFonts w:ascii="Arial" w:eastAsia="Times New Roman" w:hAnsi="Arial" w:cs="Arial"/>
-                <w:sz w:val="20"/>
-                <w:szCs w:val="20"/>
-                <w:lang w:eastAsia="es-CO"/>
-              </w:rPr>
-              <w:t>cc</w:t>
-            </w:r>
-            <w:proofErr w:type="spellEnd"/>
-            <w:r>
-              <w:rPr>
-                <w:rFonts w:ascii="Arial" w:eastAsia="Times New Roman" w:hAnsi="Arial" w:cs="Arial"/>
-                <w:sz w:val="20"/>
-                <w:szCs w:val="20"/>
-                <w:lang w:eastAsia="es-CO"/>
-              </w:rPr>
-              <w:t>” y n=”84152635”</w:t>
-            </w:r>
-          </w:p>
-        </w:tc>
-        <w:tc>
-          <w:tcPr>
-            <w:tcW w:w="0" w:type="auto"/>
-            <w:tcBorders>
-              <w:top w:val="single" w:sz="8" w:space="0" w:color="000000"/>
-              <w:left w:val="single" w:sz="8" w:space="0" w:color="000000"/>
-              <w:bottom w:val="single" w:sz="8" w:space="0" w:color="000000"/>
-              <w:right w:val="single" w:sz="8" w:space="0" w:color="000000"/>
-            </w:tcBorders>
-            <w:tcMar>
-              <w:top w:w="100" w:type="dxa"/>
-              <w:left w:w="100" w:type="dxa"/>
-              <w:bottom w:w="100" w:type="dxa"/>
-              <w:right w:w="100" w:type="dxa"/>
-            </w:tcMar>
-            <w:vAlign w:val="center"/>
-            <w:hideMark/>
-          </w:tcPr>
-          <w:p>
-            <w:pPr>
-              <w:spacing w:after="0" w:line="240" w:lineRule="auto"/>
-              <w:rPr>
-                <w:rFonts w:ascii="Arial" w:eastAsia="Times New Roman" w:hAnsi="Arial" w:cs="Arial"/>
-                <w:sz w:val="20"/>
-                <w:szCs w:val="20"/>
-                <w:lang w:eastAsia="es-CO"/>
-              </w:rPr>
-            </w:pPr>
-            <w:r>
-              <w:rPr>
-                <w:rFonts w:ascii="Arial" w:eastAsia="Times New Roman" w:hAnsi="Arial" w:cs="Arial"/>
-                <w:sz w:val="20"/>
-                <w:szCs w:val="20"/>
-                <w:lang w:eastAsia="es-CO"/>
-              </w:rPr>
-              <w:t>La persona fue agregada correctamente</w:t>
-            </w:r>
-          </w:p>
-        </w:tc>
-      </w:tr>
-    </w:tbl>
-    <w:p>
-      <w:pPr>
-        <w:rPr>
-          <w:rFonts w:ascii="Arial" w:hAnsi="Arial" w:cs="Arial"/>
-        </w:rPr>
-      </w:pPr>
+      <w:bookmarkStart w:id="0" w:name="_GoBack"/>
+      <w:bookmarkEnd w:id="0"/>
     </w:p>
     <w:sectPr>
       <w:pgSz w:w="12240" w:h="15840"/>
@@ -2060,6 +1409,7 @@
     <w:lsdException w:name="HTML Sample" w:semiHidden="1" w:unhideWhenUsed="1"/>
     <w:lsdException w:name="HTML Typewriter" w:semiHidden="1" w:unhideWhenUsed="1"/>
     <w:lsdException w:name="HTML Variable" w:semiHidden="1" w:unhideWhenUsed="1"/>
+    <w:lsdException w:name="Normal Table" w:semiHidden="1" w:unhideWhenUsed="1"/>
     <w:lsdException w:name="annotation subject" w:semiHidden="1" w:unhideWhenUsed="1"/>
     <w:lsdException w:name="No List" w:semiHidden="1" w:unhideWhenUsed="1"/>
     <w:lsdException w:name="Outline List 1" w:semiHidden="1" w:unhideWhenUsed="1"/>
@@ -2106,8 +1456,10 @@
     <w:lsdException w:name="Table Subtle 2" w:semiHidden="1" w:unhideWhenUsed="1"/>
     <w:lsdException w:name="Table Web 1" w:semiHidden="1" w:unhideWhenUsed="1"/>
     <w:lsdException w:name="Table Web 2" w:semiHidden="1" w:unhideWhenUsed="1"/>
+    <w:lsdException w:name="Table Web 3" w:semiHidden="1" w:unhideWhenUsed="1"/>
     <w:lsdException w:name="Balloon Text" w:semiHidden="1" w:unhideWhenUsed="1"/>
     <w:lsdException w:name="Table Grid" w:uiPriority="39"/>
+    <w:lsdException w:name="Table Theme" w:semiHidden="1" w:unhideWhenUsed="1"/>
     <w:lsdException w:name="Placeholder Text" w:semiHidden="1"/>
     <w:lsdException w:name="No Spacing" w:uiPriority="1" w:qFormat="1"/>
     <w:lsdException w:name="Light Shading" w:uiPriority="60"/>
